--- a/Docs/Meetings/2013_03_18.docx
+++ b/Docs/Meetings/2013_03_18.docx
@@ -19,13 +19,7 @@
         <w:rPr>
           <w:lang w:val="en-GB"/>
         </w:rPr>
-        <w:t>18</w:t>
-      </w:r>
-      <w:r>
-        <w:rPr>
-          <w:lang w:val="en-GB"/>
-        </w:rPr>
-        <w:t>/3</w:t>
+        <w:t>18/3</w:t>
       </w:r>
       <w:r>
         <w:rPr>
@@ -196,14 +190,7 @@
           <w:rFonts w:ascii="Trebuchet MS" w:eastAsia="Trebuchet MS" w:hAnsi="Trebuchet MS" w:cs="Trebuchet MS"/>
           <w:lang w:val="en-GB"/>
         </w:rPr>
-        <w:t xml:space="preserve">Time Keeper – </w:t>
-      </w:r>
-      <w:r>
-        <w:rPr>
-          <w:rFonts w:ascii="Trebuchet MS" w:eastAsia="Trebuchet MS" w:hAnsi="Trebuchet MS" w:cs="Trebuchet MS"/>
-          <w:lang w:val="en-GB"/>
-        </w:rPr>
-        <w:t>JM</w:t>
+        <w:t>Time Keeper – JM</w:t>
       </w:r>
     </w:p>
     <w:p>
@@ -450,11 +437,13 @@
           <w:lang w:val="en-GB"/>
         </w:rPr>
       </w:pPr>
-      <w:r>
-        <w:rPr>
-          <w:lang w:val="en-GB"/>
-        </w:rPr>
-        <w:t>Analyse Project Control and Assessment Process</w:t>
+      <w:bookmarkStart w:id="0" w:name="_GoBack"/>
+      <w:bookmarkEnd w:id="0"/>
+      <w:r>
+        <w:rPr>
+          <w:lang w:val="en-GB"/>
+        </w:rPr>
+        <w:t>Project Control and Assessment Process</w:t>
       </w:r>
     </w:p>
     <w:p>
@@ -534,19 +523,11 @@
           <w:lang w:val="en-GB"/>
         </w:rPr>
       </w:pPr>
-      <w:bookmarkStart w:id="0" w:name="_GoBack"/>
-      <w:r>
-        <w:rPr>
-          <w:lang w:val="en-GB"/>
-        </w:rPr>
-        <w:t xml:space="preserve">Goals for next week and any </w:t>
-      </w:r>
-      <w:bookmarkEnd w:id="0"/>
-      <w:r>
-        <w:rPr>
-          <w:lang w:val="en-GB"/>
-        </w:rPr>
-        <w:t>other business [3</w:t>
+      <w:r>
+        <w:rPr>
+          <w:lang w:val="en-GB"/>
+        </w:rPr>
+        <w:t>Goals for next week and any other business [3</w:t>
       </w:r>
       <w:r>
         <w:rPr>
